--- a/_scripts/data-articles/59-25-april-2022-cats-must-be-on-a-leash-when-they-are-outside.docx
+++ b/_scripts/data-articles/59-25-april-2022-cats-must-be-on-a-leash-when-they-are-outside.docx
@@ -1,13 +1,13 @@
 
 <file path=word/document.xml><?xml version="1.0" encoding="utf-8"?>
-<w:document xmlns:wpc="http://schemas.microsoft.com/office/word/2010/wordprocessingCanvas" xmlns:cx="http://schemas.microsoft.com/office/drawing/2014/chartex" xmlns:cx1="http://schemas.microsoft.com/office/drawing/2015/9/8/chartex" xmlns:cx2="http://schemas.microsoft.com/office/drawing/2015/10/21/chartex" xmlns:cx3="http://schemas.microsoft.com/office/drawing/2016/5/9/chartex" xmlns:cx4="http://schemas.microsoft.com/office/drawing/2016/5/10/chartex" xmlns:cx5="http://schemas.microsoft.com/office/drawing/2016/5/11/chartex" xmlns:cx6="http://schemas.microsoft.com/office/drawing/2016/5/12/chartex" xmlns:cx7="http://schemas.microsoft.com/office/drawing/2016/5/13/chartex" xmlns:cx8="http://schemas.microsoft.com/office/drawing/2016/5/14/chartex" xmlns:mc="http://schemas.openxmlformats.org/markup-compatibility/2006" xmlns:aink="http://schemas.microsoft.com/office/drawing/2016/ink" xmlns:am3d="http://schemas.microsoft.com/office/drawing/2017/model3d" xmlns:o="urn:schemas-microsoft-com:office:office" xmlns:r="http://schemas.openxmlformats.org/officeDocument/2006/relationships" xmlns:m="http://schemas.openxmlformats.org/officeDocument/2006/math" xmlns:v="urn:schemas-microsoft-com:vml" xmlns:wp14="http://schemas.microsoft.com/office/word/2010/wordprocessingDrawing" xmlns:wp="http://schemas.openxmlformats.org/drawingml/2006/wordprocessingDrawing" xmlns:w10="urn:schemas-microsoft-com:office:word" xmlns:w="http://schemas.openxmlformats.org/wordprocessingml/2006/main" xmlns:w14="http://schemas.microsoft.com/office/word/2010/wordml" xmlns:w15="http://schemas.microsoft.com/office/word/2012/wordml" xmlns:w16cex="http://schemas.microsoft.com/office/word/2018/wordml/cex" xmlns:w16cid="http://schemas.microsoft.com/office/word/2016/wordml/cid" xmlns:w16="http://schemas.microsoft.com/office/word/2018/wordml" xmlns:w16sdtdh="http://schemas.microsoft.com/office/word/2020/wordml/sdtdatahash" xmlns:w16se="http://schemas.microsoft.com/office/word/2015/wordml/symex" xmlns:wpg="http://schemas.microsoft.com/office/word/2010/wordprocessingGroup" xmlns:wpi="http://schemas.microsoft.com/office/word/2010/wordprocessingInk" xmlns:wne="http://schemas.microsoft.com/office/word/2006/wordml" xmlns:wps="http://schemas.microsoft.com/office/word/2010/wordprocessingShape" xmlns:a="http://schemas.openxmlformats.org/drawingml/2006/main" xmlns:pic="http://schemas.openxmlformats.org/drawingml/2006/picture" xmlns:a14="http://schemas.microsoft.com/office/drawing/2010/main" mc:Ignorable="w14 w15 w16se w16cid w16 w16cex w16sdtdh wp14">
+<w:document xmlns:wpc="http://schemas.microsoft.com/office/word/2010/wordprocessingCanvas" xmlns:cx="http://schemas.microsoft.com/office/drawing/2014/chartex" xmlns:cx1="http://schemas.microsoft.com/office/drawing/2015/9/8/chartex" xmlns:cx2="http://schemas.microsoft.com/office/drawing/2015/10/21/chartex" xmlns:cx3="http://schemas.microsoft.com/office/drawing/2016/5/9/chartex" xmlns:cx4="http://schemas.microsoft.com/office/drawing/2016/5/10/chartex" xmlns:cx5="http://schemas.microsoft.com/office/drawing/2016/5/11/chartex" xmlns:cx6="http://schemas.microsoft.com/office/drawing/2016/5/12/chartex" xmlns:cx7="http://schemas.microsoft.com/office/drawing/2016/5/13/chartex" xmlns:cx8="http://schemas.microsoft.com/office/drawing/2016/5/14/chartex" xmlns:mc="http://schemas.openxmlformats.org/markup-compatibility/2006" xmlns:aink="http://schemas.microsoft.com/office/drawing/2016/ink" xmlns:am3d="http://schemas.microsoft.com/office/drawing/2017/model3d" xmlns:o="urn:schemas-microsoft-com:office:office" xmlns:oel="http://schemas.microsoft.com/office/2019/extlst" xmlns:r="http://schemas.openxmlformats.org/officeDocument/2006/relationships" xmlns:m="http://schemas.openxmlformats.org/officeDocument/2006/math" xmlns:v="urn:schemas-microsoft-com:vml" xmlns:wp14="http://schemas.microsoft.com/office/word/2010/wordprocessingDrawing" xmlns:wp="http://schemas.openxmlformats.org/drawingml/2006/wordprocessingDrawing" xmlns:w10="urn:schemas-microsoft-com:office:word" xmlns:w="http://schemas.openxmlformats.org/wordprocessingml/2006/main" xmlns:w14="http://schemas.microsoft.com/office/word/2010/wordml" xmlns:w15="http://schemas.microsoft.com/office/word/2012/wordml" xmlns:w16cex="http://schemas.microsoft.com/office/word/2018/wordml/cex" xmlns:w16cid="http://schemas.microsoft.com/office/word/2016/wordml/cid" xmlns:w16="http://schemas.microsoft.com/office/word/2018/wordml" xmlns:w16sdtdh="http://schemas.microsoft.com/office/word/2020/wordml/sdtdatahash" xmlns:w16se="http://schemas.microsoft.com/office/word/2015/wordml/symex" xmlns:wpg="http://schemas.microsoft.com/office/word/2010/wordprocessingGroup" xmlns:wpi="http://schemas.microsoft.com/office/word/2010/wordprocessingInk" xmlns:wne="http://schemas.microsoft.com/office/word/2006/wordml" xmlns:wps="http://schemas.microsoft.com/office/word/2010/wordprocessingShape" mc:Ignorable="w14 w15 w16se w16cid w16 w16cex w16sdtdh wp14">
   <w:body>
     <w:p>
       <w:pPr>
         <w:pStyle w:val="Heading1"/>
         <w:spacing w:after="120"/>
         <w:rPr>
-          <w:rFonts w:ascii="Cambria" w:hAnsi="Cambria" w:eastAsia="宋体"/>
+          <w:rFonts w:ascii="Cambria" w:eastAsia="宋体" w:hAnsi="Cambria"/>
         </w:rPr>
       </w:pPr>
       <w:r>
@@ -18,7 +18,7 @@
       <w:pPr>
         <w:pStyle w:val="Subtitle"/>
         <w:rPr>
-          <w:rFonts w:ascii="Calibri" w:hAnsi="Calibri" w:eastAsia="宋体"/>
+          <w:rFonts w:ascii="Calibri" w:eastAsia="宋体" w:hAnsi="Calibri"/>
           <w:i/>
           <w:iCs/>
           <w:color w:val="5A5A5A"/>
@@ -26,7 +26,7 @@
       </w:pPr>
       <w:r>
         <w:rPr>
-          <w:rFonts w:ascii="Calibri" w:hAnsi="Calibri" w:eastAsia="宋体"/>
+          <w:rFonts w:ascii="Calibri" w:eastAsia="宋体" w:hAnsi="Calibri"/>
           <w:i/>
           <w:iCs/>
           <w:color w:val="5A5A5A"/>
@@ -36,39 +36,44 @@
     </w:p>
     <w:p>
       <w:r>
-        <w:rPr/>
         <w:t>The people of Freemantle, Western Australia, are planning to change the law to prohibit cats from roaming in all council owned areas, including roads, verges, and bushlands. They must be on a leash when they are outside.</w:t>
       </w:r>
     </w:p>
     <w:p>
       <w:r>
-        <w:rPr/>
-        <w:t>The reason the council wants this law implemented is to protect wildlife and remove the risk of cats being run over by cars. Dogs roaming has become a thing of the past</w:t>
-      </w:r>
-      <w:r>
-        <w:rPr/>
-        <w:t>, and we can expect that it will eventually be the same with cats.</w:t>
-      </w:r>
-    </w:p>
-    <w:p>
-      <w:r>
-        <w:rPr/>
+        <w:t>The reason the council wants this law implemented is to protect wildlife and remove the risk of cats being run over by cars. Dogs roaming has become a thing of the past, and we can expect that it will eventually be the same with cats.</w:t>
+      </w:r>
+    </w:p>
+    <w:p>
+      <w:r>
         <w:t xml:space="preserve">Councillor Adin Lang said, “This is about protecting our wildlife and it is also about helping to keep people’s cats safe from fights or getting hit by cars. While we have prohibited people from going to certain areas in our natural bushland, cats are still entering. " </w:t>
       </w:r>
     </w:p>
     <w:p>
       <w:r>
-        <w:rPr/>
-        <w:t>Tom Hatton, chairperson of the WA Feral Cat Working Group said, "There are two good reasons to keep your cat at home. Firstly, it is the pressure that domestic cats that are allowed to roam put on urban wildlife, and secondly, science says that domestic cats that are not allowed to roam live much longer and are much healthier. Urban cats kill 30 times more wildlife than adult cats out in the bush.”</w:t>
-      </w:r>
-    </w:p>
-    <w:p>
-      <w:r>
-        <w:rPr/>
+        <w:t xml:space="preserve">Tom Hatton, chairperson of the WA Feral Cat Working Group said, "There are two good reasons to keep your cat at home. </w:t>
+      </w:r>
+      <w:r>
+        <w:t xml:space="preserve">Firstly, domestic cats that are allowed to roam put </w:t>
+      </w:r>
+      <w:r>
+        <w:rPr>
+          <w:lang w:eastAsia="zh-CN"/>
+        </w:rPr>
+        <w:t>pressure</w:t>
+      </w:r>
+      <w:r>
+        <w:t xml:space="preserve"> on urban wildlife</w:t>
+      </w:r>
+      <w:r>
+        <w:t>, and secondly, science says that domestic cats that are not allowed to roam live much longer and are much healthier. Urban cats kill 30 times more wildlife than adult cats out in the bush.”</w:t>
+      </w:r>
+    </w:p>
+    <w:p>
+      <w:r>
         <w:t>The question is - how will the cat lovers of Freemantle feel about this new law?</w:t>
       </w:r>
     </w:p>
-    <w:p/>
     <w:p>
       <w:r>
         <w:rPr>
@@ -76,7 +81,7 @@
         </w:rPr>
         <w:lastRenderedPageBreak/>
         <w:drawing>
-          <wp:inline distT="0" distB="0" distL="0" distR="0" wp14:anchorId="047A8F6E" wp14:editId="715B35A0">
+          <wp:inline distT="0" distB="0" distL="0" distR="0" wp14:anchorId="047A8F6E" wp14:editId="5B0F5536">
             <wp:extent cx="3048000" cy="4572000"/>
             <wp:effectExtent l="0" t="0" r="0" b="0"/>
             <wp:docPr id="1486351541" name="Picture 1486351541"/>
@@ -87,11 +92,11 @@
               <a:graphicData uri="http://schemas.openxmlformats.org/drawingml/2006/picture">
                 <pic:pic xmlns:pic="http://schemas.openxmlformats.org/drawingml/2006/picture">
                   <pic:nvPicPr>
-                    <pic:cNvPr id="0" name=""/>
+                    <pic:cNvPr id="0" name="Picture 1486351541"/>
                     <pic:cNvPicPr/>
                   </pic:nvPicPr>
                   <pic:blipFill>
-                    <a:blip r:embed="rId11" cstate="print">
+                    <a:blip r:embed="rId7">
                       <a:extLst>
                         <a:ext uri="{28A0092B-C50C-407E-A947-70E740481C1C}">
                           <a14:useLocalDpi xmlns:a14="http://schemas.microsoft.com/office/drawing/2010/main" val="0"/>
@@ -118,24 +123,6 @@
         </w:drawing>
       </w:r>
     </w:p>
-    <w:p/>
-    <w:p/>
-    <w:p>
-      <w:pPr>
-        <w:rPr>
-          <w:b/>
-          <w:bCs/>
-        </w:rPr>
-      </w:pPr>
-      <w:r>
-        <w:rPr>
-          <w:b/>
-          <w:bCs/>
-          <w:noProof/>
-        </w:rPr>
-        <w:t>[INSERT IMAGE HERE]</w:t>
-      </w:r>
-    </w:p>
     <w:p>
       <w:pPr>
         <w:pStyle w:val="Heading2"/>
@@ -333,7 +320,6 @@
         <w:spacing w:after="120"/>
       </w:pPr>
       <w:r>
-        <w:lastRenderedPageBreak/>
         <w:t xml:space="preserve">Highlighted </w:t>
       </w:r>
       <w:r>
@@ -366,7 +352,7 @@
       </w:r>
     </w:p>
     <w:sectPr>
-      <w:pgSz w:w="11906" w:h="16838" w:orient="portrait"/>
+      <w:pgSz w:w="11906" w:h="16838"/>
       <w:pgMar w:top="1440" w:right="1440" w:bottom="1440" w:left="1440" w:header="708" w:footer="708" w:gutter="0"/>
       <w:cols w:space="708"/>
       <w:docGrid w:linePitch="360"/>
@@ -375,16 +361,8 @@
 </w:document>
 </file>
 
-<file path=word/commentsExtended.xml><?xml version="1.0" encoding="utf-8"?>
-<w15:commentsEx xmlns:mc="http://schemas.openxmlformats.org/markup-compatibility/2006" xmlns:w15="http://schemas.microsoft.com/office/word/2012/wordml" mc:Ignorable="w15"/>
-</file>
-
-<file path=word/commentsIds.xml><?xml version="1.0" encoding="utf-8"?>
-<w16cid:commentsIds xmlns:mc="http://schemas.openxmlformats.org/markup-compatibility/2006" xmlns:w16cid="http://schemas.microsoft.com/office/word/2016/wordml/cid" mc:Ignorable="w16cid"/>
-</file>
-
 <file path=word/endnotes.xml><?xml version="1.0" encoding="utf-8"?>
-<w:endnotes xmlns:wpc="http://schemas.microsoft.com/office/word/2010/wordprocessingCanvas" xmlns:cx="http://schemas.microsoft.com/office/drawing/2014/chartex" xmlns:cx1="http://schemas.microsoft.com/office/drawing/2015/9/8/chartex" xmlns:cx2="http://schemas.microsoft.com/office/drawing/2015/10/21/chartex" xmlns:cx3="http://schemas.microsoft.com/office/drawing/2016/5/9/chartex" xmlns:cx4="http://schemas.microsoft.com/office/drawing/2016/5/10/chartex" xmlns:cx5="http://schemas.microsoft.com/office/drawing/2016/5/11/chartex" xmlns:cx6="http://schemas.microsoft.com/office/drawing/2016/5/12/chartex" xmlns:cx7="http://schemas.microsoft.com/office/drawing/2016/5/13/chartex" xmlns:cx8="http://schemas.microsoft.com/office/drawing/2016/5/14/chartex" xmlns:mc="http://schemas.openxmlformats.org/markup-compatibility/2006" xmlns:aink="http://schemas.microsoft.com/office/drawing/2016/ink" xmlns:am3d="http://schemas.microsoft.com/office/drawing/2017/model3d" xmlns:o="urn:schemas-microsoft-com:office:office" xmlns:r="http://schemas.openxmlformats.org/officeDocument/2006/relationships" xmlns:m="http://schemas.openxmlformats.org/officeDocument/2006/math" xmlns:v="urn:schemas-microsoft-com:vml" xmlns:wp14="http://schemas.microsoft.com/office/word/2010/wordprocessingDrawing" xmlns:wp="http://schemas.openxmlformats.org/drawingml/2006/wordprocessingDrawing" xmlns:w10="urn:schemas-microsoft-com:office:word" xmlns:w="http://schemas.openxmlformats.org/wordprocessingml/2006/main" xmlns:w14="http://schemas.microsoft.com/office/word/2010/wordml" xmlns:w15="http://schemas.microsoft.com/office/word/2012/wordml" xmlns:w16cex="http://schemas.microsoft.com/office/word/2018/wordml/cex" xmlns:w16cid="http://schemas.microsoft.com/office/word/2016/wordml/cid" xmlns:w16="http://schemas.microsoft.com/office/word/2018/wordml" xmlns:w16sdtdh="http://schemas.microsoft.com/office/word/2020/wordml/sdtdatahash" xmlns:w16se="http://schemas.microsoft.com/office/word/2015/wordml/symex" xmlns:wpg="http://schemas.microsoft.com/office/word/2010/wordprocessingGroup" xmlns:wpi="http://schemas.microsoft.com/office/word/2010/wordprocessingInk" xmlns:wne="http://schemas.microsoft.com/office/word/2006/wordml" xmlns:wps="http://schemas.microsoft.com/office/word/2010/wordprocessingShape" mc:Ignorable="w14 w15 w16se w16cid w16 w16cex w16sdtdh wp14">
+<w:endnotes xmlns:wpc="http://schemas.microsoft.com/office/word/2010/wordprocessingCanvas" xmlns:cx="http://schemas.microsoft.com/office/drawing/2014/chartex" xmlns:cx1="http://schemas.microsoft.com/office/drawing/2015/9/8/chartex" xmlns:cx2="http://schemas.microsoft.com/office/drawing/2015/10/21/chartex" xmlns:cx3="http://schemas.microsoft.com/office/drawing/2016/5/9/chartex" xmlns:cx4="http://schemas.microsoft.com/office/drawing/2016/5/10/chartex" xmlns:cx5="http://schemas.microsoft.com/office/drawing/2016/5/11/chartex" xmlns:cx6="http://schemas.microsoft.com/office/drawing/2016/5/12/chartex" xmlns:cx7="http://schemas.microsoft.com/office/drawing/2016/5/13/chartex" xmlns:cx8="http://schemas.microsoft.com/office/drawing/2016/5/14/chartex" xmlns:mc="http://schemas.openxmlformats.org/markup-compatibility/2006" xmlns:aink="http://schemas.microsoft.com/office/drawing/2016/ink" xmlns:am3d="http://schemas.microsoft.com/office/drawing/2017/model3d" xmlns:o="urn:schemas-microsoft-com:office:office" xmlns:oel="http://schemas.microsoft.com/office/2019/extlst" xmlns:r="http://schemas.openxmlformats.org/officeDocument/2006/relationships" xmlns:m="http://schemas.openxmlformats.org/officeDocument/2006/math" xmlns:v="urn:schemas-microsoft-com:vml" xmlns:wp14="http://schemas.microsoft.com/office/word/2010/wordprocessingDrawing" xmlns:wp="http://schemas.openxmlformats.org/drawingml/2006/wordprocessingDrawing" xmlns:w10="urn:schemas-microsoft-com:office:word" xmlns:w="http://schemas.openxmlformats.org/wordprocessingml/2006/main" xmlns:w14="http://schemas.microsoft.com/office/word/2010/wordml" xmlns:w15="http://schemas.microsoft.com/office/word/2012/wordml" xmlns:w16cex="http://schemas.microsoft.com/office/word/2018/wordml/cex" xmlns:w16cid="http://schemas.microsoft.com/office/word/2016/wordml/cid" xmlns:w16="http://schemas.microsoft.com/office/word/2018/wordml" xmlns:w16sdtdh="http://schemas.microsoft.com/office/word/2020/wordml/sdtdatahash" xmlns:w16se="http://schemas.microsoft.com/office/word/2015/wordml/symex" xmlns:wpg="http://schemas.microsoft.com/office/word/2010/wordprocessingGroup" xmlns:wpi="http://schemas.microsoft.com/office/word/2010/wordprocessingInk" xmlns:wne="http://schemas.microsoft.com/office/word/2006/wordml" xmlns:wps="http://schemas.microsoft.com/office/word/2010/wordprocessingShape" mc:Ignorable="w14 w15 w16se w16cid w16 w16cex w16sdtdh wp14">
   <w:endnote w:type="separator" w:id="-1">
     <w:p>
       <w:pPr>
@@ -409,7 +387,7 @@
 </file>
 
 <file path=word/footnotes.xml><?xml version="1.0" encoding="utf-8"?>
-<w:footnotes xmlns:wpc="http://schemas.microsoft.com/office/word/2010/wordprocessingCanvas" xmlns:cx="http://schemas.microsoft.com/office/drawing/2014/chartex" xmlns:cx1="http://schemas.microsoft.com/office/drawing/2015/9/8/chartex" xmlns:cx2="http://schemas.microsoft.com/office/drawing/2015/10/21/chartex" xmlns:cx3="http://schemas.microsoft.com/office/drawing/2016/5/9/chartex" xmlns:cx4="http://schemas.microsoft.com/office/drawing/2016/5/10/chartex" xmlns:cx5="http://schemas.microsoft.com/office/drawing/2016/5/11/chartex" xmlns:cx6="http://schemas.microsoft.com/office/drawing/2016/5/12/chartex" xmlns:cx7="http://schemas.microsoft.com/office/drawing/2016/5/13/chartex" xmlns:cx8="http://schemas.microsoft.com/office/drawing/2016/5/14/chartex" xmlns:mc="http://schemas.openxmlformats.org/markup-compatibility/2006" xmlns:aink="http://schemas.microsoft.com/office/drawing/2016/ink" xmlns:am3d="http://schemas.microsoft.com/office/drawing/2017/model3d" xmlns:o="urn:schemas-microsoft-com:office:office" xmlns:r="http://schemas.openxmlformats.org/officeDocument/2006/relationships" xmlns:m="http://schemas.openxmlformats.org/officeDocument/2006/math" xmlns:v="urn:schemas-microsoft-com:vml" xmlns:wp14="http://schemas.microsoft.com/office/word/2010/wordprocessingDrawing" xmlns:wp="http://schemas.openxmlformats.org/drawingml/2006/wordprocessingDrawing" xmlns:w10="urn:schemas-microsoft-com:office:word" xmlns:w="http://schemas.openxmlformats.org/wordprocessingml/2006/main" xmlns:w14="http://schemas.microsoft.com/office/word/2010/wordml" xmlns:w15="http://schemas.microsoft.com/office/word/2012/wordml" xmlns:w16cex="http://schemas.microsoft.com/office/word/2018/wordml/cex" xmlns:w16cid="http://schemas.microsoft.com/office/word/2016/wordml/cid" xmlns:w16="http://schemas.microsoft.com/office/word/2018/wordml" xmlns:w16sdtdh="http://schemas.microsoft.com/office/word/2020/wordml/sdtdatahash" xmlns:w16se="http://schemas.microsoft.com/office/word/2015/wordml/symex" xmlns:wpg="http://schemas.microsoft.com/office/word/2010/wordprocessingGroup" xmlns:wpi="http://schemas.microsoft.com/office/word/2010/wordprocessingInk" xmlns:wne="http://schemas.microsoft.com/office/word/2006/wordml" xmlns:wps="http://schemas.microsoft.com/office/word/2010/wordprocessingShape" mc:Ignorable="w14 w15 w16se w16cid w16 w16cex w16sdtdh wp14">
+<w:footnotes xmlns:wpc="http://schemas.microsoft.com/office/word/2010/wordprocessingCanvas" xmlns:cx="http://schemas.microsoft.com/office/drawing/2014/chartex" xmlns:cx1="http://schemas.microsoft.com/office/drawing/2015/9/8/chartex" xmlns:cx2="http://schemas.microsoft.com/office/drawing/2015/10/21/chartex" xmlns:cx3="http://schemas.microsoft.com/office/drawing/2016/5/9/chartex" xmlns:cx4="http://schemas.microsoft.com/office/drawing/2016/5/10/chartex" xmlns:cx5="http://schemas.microsoft.com/office/drawing/2016/5/11/chartex" xmlns:cx6="http://schemas.microsoft.com/office/drawing/2016/5/12/chartex" xmlns:cx7="http://schemas.microsoft.com/office/drawing/2016/5/13/chartex" xmlns:cx8="http://schemas.microsoft.com/office/drawing/2016/5/14/chartex" xmlns:mc="http://schemas.openxmlformats.org/markup-compatibility/2006" xmlns:aink="http://schemas.microsoft.com/office/drawing/2016/ink" xmlns:am3d="http://schemas.microsoft.com/office/drawing/2017/model3d" xmlns:o="urn:schemas-microsoft-com:office:office" xmlns:oel="http://schemas.microsoft.com/office/2019/extlst" xmlns:r="http://schemas.openxmlformats.org/officeDocument/2006/relationships" xmlns:m="http://schemas.openxmlformats.org/officeDocument/2006/math" xmlns:v="urn:schemas-microsoft-com:vml" xmlns:wp14="http://schemas.microsoft.com/office/word/2010/wordprocessingDrawing" xmlns:wp="http://schemas.openxmlformats.org/drawingml/2006/wordprocessingDrawing" xmlns:w10="urn:schemas-microsoft-com:office:word" xmlns:w="http://schemas.openxmlformats.org/wordprocessingml/2006/main" xmlns:w14="http://schemas.microsoft.com/office/word/2010/wordml" xmlns:w15="http://schemas.microsoft.com/office/word/2012/wordml" xmlns:w16cex="http://schemas.microsoft.com/office/word/2018/wordml/cex" xmlns:w16cid="http://schemas.microsoft.com/office/word/2016/wordml/cid" xmlns:w16="http://schemas.microsoft.com/office/word/2018/wordml" xmlns:w16sdtdh="http://schemas.microsoft.com/office/word/2020/wordml/sdtdatahash" xmlns:w16se="http://schemas.microsoft.com/office/word/2015/wordml/symex" xmlns:wpg="http://schemas.microsoft.com/office/word/2010/wordprocessingGroup" xmlns:wpi="http://schemas.microsoft.com/office/word/2010/wordprocessingInk" xmlns:wne="http://schemas.microsoft.com/office/word/2006/wordml" xmlns:wps="http://schemas.microsoft.com/office/word/2010/wordprocessingShape" mc:Ignorable="w14 w15 w16se w16cid w16 w16cex w16sdtdh wp14">
   <w:footnote w:type="separator" w:id="-1">
     <w:p>
       <w:pPr>
@@ -464,7 +442,7 @@
 </file>
 
 <file path=word/numbering.xml><?xml version="1.0" encoding="utf-8"?>
-<w:numbering xmlns:wpc="http://schemas.microsoft.com/office/word/2010/wordprocessingCanvas" xmlns:cx="http://schemas.microsoft.com/office/drawing/2014/chartex" xmlns:cx1="http://schemas.microsoft.com/office/drawing/2015/9/8/chartex" xmlns:cx2="http://schemas.microsoft.com/office/drawing/2015/10/21/chartex" xmlns:cx3="http://schemas.microsoft.com/office/drawing/2016/5/9/chartex" xmlns:cx4="http://schemas.microsoft.com/office/drawing/2016/5/10/chartex" xmlns:cx5="http://schemas.microsoft.com/office/drawing/2016/5/11/chartex" xmlns:cx6="http://schemas.microsoft.com/office/drawing/2016/5/12/chartex" xmlns:cx7="http://schemas.microsoft.com/office/drawing/2016/5/13/chartex" xmlns:cx8="http://schemas.microsoft.com/office/drawing/2016/5/14/chartex" xmlns:mc="http://schemas.openxmlformats.org/markup-compatibility/2006" xmlns:aink="http://schemas.microsoft.com/office/drawing/2016/ink" xmlns:am3d="http://schemas.microsoft.com/office/drawing/2017/model3d" xmlns:o="urn:schemas-microsoft-com:office:office" xmlns:r="http://schemas.openxmlformats.org/officeDocument/2006/relationships" xmlns:m="http://schemas.openxmlformats.org/officeDocument/2006/math" xmlns:v="urn:schemas-microsoft-com:vml" xmlns:wp14="http://schemas.microsoft.com/office/word/2010/wordprocessingDrawing" xmlns:wp="http://schemas.openxmlformats.org/drawingml/2006/wordprocessingDrawing" xmlns:w10="urn:schemas-microsoft-com:office:word" xmlns:w="http://schemas.openxmlformats.org/wordprocessingml/2006/main" xmlns:w14="http://schemas.microsoft.com/office/word/2010/wordml" xmlns:w15="http://schemas.microsoft.com/office/word/2012/wordml" xmlns:w16cex="http://schemas.microsoft.com/office/word/2018/wordml/cex" xmlns:w16cid="http://schemas.microsoft.com/office/word/2016/wordml/cid" xmlns:w16="http://schemas.microsoft.com/office/word/2018/wordml" xmlns:w16sdtdh="http://schemas.microsoft.com/office/word/2020/wordml/sdtdatahash" xmlns:w16se="http://schemas.microsoft.com/office/word/2015/wordml/symex" xmlns:wpg="http://schemas.microsoft.com/office/word/2010/wordprocessingGroup" xmlns:wpi="http://schemas.microsoft.com/office/word/2010/wordprocessingInk" xmlns:wne="http://schemas.microsoft.com/office/word/2006/wordml" xmlns:wps="http://schemas.microsoft.com/office/word/2010/wordprocessingShape" mc:Ignorable="w14 w15 w16se w16cid w16 w16cex w16sdtdh wp14">
+<w:numbering xmlns:wpc="http://schemas.microsoft.com/office/word/2010/wordprocessingCanvas" xmlns:cx="http://schemas.microsoft.com/office/drawing/2014/chartex" xmlns:cx1="http://schemas.microsoft.com/office/drawing/2015/9/8/chartex" xmlns:cx2="http://schemas.microsoft.com/office/drawing/2015/10/21/chartex" xmlns:cx3="http://schemas.microsoft.com/office/drawing/2016/5/9/chartex" xmlns:cx4="http://schemas.microsoft.com/office/drawing/2016/5/10/chartex" xmlns:cx5="http://schemas.microsoft.com/office/drawing/2016/5/11/chartex" xmlns:cx6="http://schemas.microsoft.com/office/drawing/2016/5/12/chartex" xmlns:cx7="http://schemas.microsoft.com/office/drawing/2016/5/13/chartex" xmlns:cx8="http://schemas.microsoft.com/office/drawing/2016/5/14/chartex" xmlns:mc="http://schemas.openxmlformats.org/markup-compatibility/2006" xmlns:aink="http://schemas.microsoft.com/office/drawing/2016/ink" xmlns:am3d="http://schemas.microsoft.com/office/drawing/2017/model3d" xmlns:o="urn:schemas-microsoft-com:office:office" xmlns:oel="http://schemas.microsoft.com/office/2019/extlst" xmlns:r="http://schemas.openxmlformats.org/officeDocument/2006/relationships" xmlns:m="http://schemas.openxmlformats.org/officeDocument/2006/math" xmlns:v="urn:schemas-microsoft-com:vml" xmlns:wp14="http://schemas.microsoft.com/office/word/2010/wordprocessingDrawing" xmlns:wp="http://schemas.openxmlformats.org/drawingml/2006/wordprocessingDrawing" xmlns:w10="urn:schemas-microsoft-com:office:word" xmlns:w="http://schemas.openxmlformats.org/wordprocessingml/2006/main" xmlns:w14="http://schemas.microsoft.com/office/word/2010/wordml" xmlns:w15="http://schemas.microsoft.com/office/word/2012/wordml" xmlns:w16cex="http://schemas.microsoft.com/office/word/2018/wordml/cex" xmlns:w16cid="http://schemas.microsoft.com/office/word/2016/wordml/cid" xmlns:w16="http://schemas.microsoft.com/office/word/2018/wordml" xmlns:w16sdtdh="http://schemas.microsoft.com/office/word/2020/wordml/sdtdatahash" xmlns:w16se="http://schemas.microsoft.com/office/word/2015/wordml/symex" xmlns:wpg="http://schemas.microsoft.com/office/word/2010/wordprocessingGroup" xmlns:wpi="http://schemas.microsoft.com/office/word/2010/wordprocessingInk" xmlns:wne="http://schemas.microsoft.com/office/word/2006/wordml" xmlns:wps="http://schemas.microsoft.com/office/word/2010/wordprocessingShape" mc:Ignorable="w14 w15 w16se w16cid w16 w16cex w16sdtdh wp14">
   <w:abstractNum w:abstractNumId="0" w15:restartNumberingAfterBreak="0">
     <w:nsid w:val="44C15D92"/>
     <w:multiLevelType w:val="hybridMultilevel"/>
@@ -478,7 +456,7 @@
         <w:ind w:left="720" w:hanging="360"/>
       </w:pPr>
       <w:rPr>
-        <w:rFonts w:hint="default" w:ascii="Symbol" w:hAnsi="Symbol"/>
+        <w:rFonts w:ascii="Symbol" w:hAnsi="Symbol" w:hint="default"/>
       </w:rPr>
     </w:lvl>
     <w:lvl w:ilvl="1" w:tplc="1C090003" w:tentative="1">
@@ -490,7 +468,7 @@
         <w:ind w:left="1440" w:hanging="360"/>
       </w:pPr>
       <w:rPr>
-        <w:rFonts w:hint="default" w:ascii="Courier New" w:hAnsi="Courier New" w:cs="Courier New"/>
+        <w:rFonts w:ascii="Courier New" w:hAnsi="Courier New" w:cs="Courier New" w:hint="default"/>
       </w:rPr>
     </w:lvl>
     <w:lvl w:ilvl="2" w:tplc="1C090005" w:tentative="1">
@@ -502,7 +480,7 @@
         <w:ind w:left="2160" w:hanging="360"/>
       </w:pPr>
       <w:rPr>
-        <w:rFonts w:hint="default" w:ascii="Wingdings" w:hAnsi="Wingdings"/>
+        <w:rFonts w:ascii="Wingdings" w:hAnsi="Wingdings" w:hint="default"/>
       </w:rPr>
     </w:lvl>
     <w:lvl w:ilvl="3" w:tplc="1C090001" w:tentative="1">
@@ -514,7 +492,7 @@
         <w:ind w:left="2880" w:hanging="360"/>
       </w:pPr>
       <w:rPr>
-        <w:rFonts w:hint="default" w:ascii="Symbol" w:hAnsi="Symbol"/>
+        <w:rFonts w:ascii="Symbol" w:hAnsi="Symbol" w:hint="default"/>
       </w:rPr>
     </w:lvl>
     <w:lvl w:ilvl="4" w:tplc="1C090003" w:tentative="1">
@@ -526,7 +504,7 @@
         <w:ind w:left="3600" w:hanging="360"/>
       </w:pPr>
       <w:rPr>
-        <w:rFonts w:hint="default" w:ascii="Courier New" w:hAnsi="Courier New" w:cs="Courier New"/>
+        <w:rFonts w:ascii="Courier New" w:hAnsi="Courier New" w:cs="Courier New" w:hint="default"/>
       </w:rPr>
     </w:lvl>
     <w:lvl w:ilvl="5" w:tplc="1C090005" w:tentative="1">
@@ -538,7 +516,7 @@
         <w:ind w:left="4320" w:hanging="360"/>
       </w:pPr>
       <w:rPr>
-        <w:rFonts w:hint="default" w:ascii="Wingdings" w:hAnsi="Wingdings"/>
+        <w:rFonts w:ascii="Wingdings" w:hAnsi="Wingdings" w:hint="default"/>
       </w:rPr>
     </w:lvl>
     <w:lvl w:ilvl="6" w:tplc="1C090001" w:tentative="1">
@@ -550,7 +528,7 @@
         <w:ind w:left="5040" w:hanging="360"/>
       </w:pPr>
       <w:rPr>
-        <w:rFonts w:hint="default" w:ascii="Symbol" w:hAnsi="Symbol"/>
+        <w:rFonts w:ascii="Symbol" w:hAnsi="Symbol" w:hint="default"/>
       </w:rPr>
     </w:lvl>
     <w:lvl w:ilvl="7" w:tplc="1C090003" w:tentative="1">
@@ -562,7 +540,7 @@
         <w:ind w:left="5760" w:hanging="360"/>
       </w:pPr>
       <w:rPr>
-        <w:rFonts w:hint="default" w:ascii="Courier New" w:hAnsi="Courier New" w:cs="Courier New"/>
+        <w:rFonts w:ascii="Courier New" w:hAnsi="Courier New" w:cs="Courier New" w:hint="default"/>
       </w:rPr>
     </w:lvl>
     <w:lvl w:ilvl="8" w:tplc="1C090005" w:tentative="1">
@@ -574,7 +552,7 @@
         <w:ind w:left="6480" w:hanging="360"/>
       </w:pPr>
       <w:rPr>
-        <w:rFonts w:hint="default" w:ascii="Wingdings" w:hAnsi="Wingdings"/>
+        <w:rFonts w:ascii="Wingdings" w:hAnsi="Wingdings" w:hint="default"/>
       </w:rPr>
     </w:lvl>
   </w:abstractNum>
@@ -677,7 +655,7 @@
         <w:ind w:left="720" w:hanging="360"/>
       </w:pPr>
       <w:rPr>
-        <w:rFonts w:hint="default" w:ascii="Symbol" w:hAnsi="Symbol"/>
+        <w:rFonts w:ascii="Symbol" w:hAnsi="Symbol" w:hint="default"/>
       </w:rPr>
     </w:lvl>
     <w:lvl w:ilvl="1" w:tplc="1C090003" w:tentative="1">
@@ -689,7 +667,7 @@
         <w:ind w:left="1440" w:hanging="360"/>
       </w:pPr>
       <w:rPr>
-        <w:rFonts w:hint="default" w:ascii="Courier New" w:hAnsi="Courier New" w:cs="Courier New"/>
+        <w:rFonts w:ascii="Courier New" w:hAnsi="Courier New" w:cs="Courier New" w:hint="default"/>
       </w:rPr>
     </w:lvl>
     <w:lvl w:ilvl="2" w:tplc="1C090005" w:tentative="1">
@@ -701,7 +679,7 @@
         <w:ind w:left="2160" w:hanging="360"/>
       </w:pPr>
       <w:rPr>
-        <w:rFonts w:hint="default" w:ascii="Wingdings" w:hAnsi="Wingdings"/>
+        <w:rFonts w:ascii="Wingdings" w:hAnsi="Wingdings" w:hint="default"/>
       </w:rPr>
     </w:lvl>
     <w:lvl w:ilvl="3" w:tplc="1C090001" w:tentative="1">
@@ -713,7 +691,7 @@
         <w:ind w:left="2880" w:hanging="360"/>
       </w:pPr>
       <w:rPr>
-        <w:rFonts w:hint="default" w:ascii="Symbol" w:hAnsi="Symbol"/>
+        <w:rFonts w:ascii="Symbol" w:hAnsi="Symbol" w:hint="default"/>
       </w:rPr>
     </w:lvl>
     <w:lvl w:ilvl="4" w:tplc="1C090003" w:tentative="1">
@@ -725,7 +703,7 @@
         <w:ind w:left="3600" w:hanging="360"/>
       </w:pPr>
       <w:rPr>
-        <w:rFonts w:hint="default" w:ascii="Courier New" w:hAnsi="Courier New" w:cs="Courier New"/>
+        <w:rFonts w:ascii="Courier New" w:hAnsi="Courier New" w:cs="Courier New" w:hint="default"/>
       </w:rPr>
     </w:lvl>
     <w:lvl w:ilvl="5" w:tplc="1C090005" w:tentative="1">
@@ -737,7 +715,7 @@
         <w:ind w:left="4320" w:hanging="360"/>
       </w:pPr>
       <w:rPr>
-        <w:rFonts w:hint="default" w:ascii="Wingdings" w:hAnsi="Wingdings"/>
+        <w:rFonts w:ascii="Wingdings" w:hAnsi="Wingdings" w:hint="default"/>
       </w:rPr>
     </w:lvl>
     <w:lvl w:ilvl="6" w:tplc="1C090001" w:tentative="1">
@@ -749,7 +727,7 @@
         <w:ind w:left="5040" w:hanging="360"/>
       </w:pPr>
       <w:rPr>
-        <w:rFonts w:hint="default" w:ascii="Symbol" w:hAnsi="Symbol"/>
+        <w:rFonts w:ascii="Symbol" w:hAnsi="Symbol" w:hint="default"/>
       </w:rPr>
     </w:lvl>
     <w:lvl w:ilvl="7" w:tplc="1C090003" w:tentative="1">
@@ -761,7 +739,7 @@
         <w:ind w:left="5760" w:hanging="360"/>
       </w:pPr>
       <w:rPr>
-        <w:rFonts w:hint="default" w:ascii="Courier New" w:hAnsi="Courier New" w:cs="Courier New"/>
+        <w:rFonts w:ascii="Courier New" w:hAnsi="Courier New" w:cs="Courier New" w:hint="default"/>
       </w:rPr>
     </w:lvl>
     <w:lvl w:ilvl="8" w:tplc="1C090005" w:tentative="1">
@@ -773,7 +751,7 @@
         <w:ind w:left="6480" w:hanging="360"/>
       </w:pPr>
       <w:rPr>
-        <w:rFonts w:hint="default" w:ascii="Wingdings" w:hAnsi="Wingdings"/>
+        <w:rFonts w:ascii="Wingdings" w:hAnsi="Wingdings" w:hint="default"/>
       </w:rPr>
     </w:lvl>
   </w:abstractNum>
@@ -790,7 +768,7 @@
         <w:ind w:left="720" w:hanging="360"/>
       </w:pPr>
       <w:rPr>
-        <w:rFonts w:hint="default" w:ascii="Symbol" w:hAnsi="Symbol"/>
+        <w:rFonts w:ascii="Symbol" w:hAnsi="Symbol" w:hint="default"/>
       </w:rPr>
     </w:lvl>
     <w:lvl w:ilvl="1" w:tplc="E16C87A4">
@@ -802,7 +780,7 @@
         <w:ind w:left="1440" w:hanging="360"/>
       </w:pPr>
       <w:rPr>
-        <w:rFonts w:hint="default" w:ascii="Courier New" w:hAnsi="Courier New"/>
+        <w:rFonts w:ascii="Courier New" w:hAnsi="Courier New" w:hint="default"/>
       </w:rPr>
     </w:lvl>
     <w:lvl w:ilvl="2" w:tplc="180CD690">
@@ -814,7 +792,7 @@
         <w:ind w:left="2160" w:hanging="360"/>
       </w:pPr>
       <w:rPr>
-        <w:rFonts w:hint="default" w:ascii="Wingdings" w:hAnsi="Wingdings"/>
+        <w:rFonts w:ascii="Wingdings" w:hAnsi="Wingdings" w:hint="default"/>
       </w:rPr>
     </w:lvl>
     <w:lvl w:ilvl="3" w:tplc="F96ADD70">
@@ -826,7 +804,7 @@
         <w:ind w:left="2880" w:hanging="360"/>
       </w:pPr>
       <w:rPr>
-        <w:rFonts w:hint="default" w:ascii="Symbol" w:hAnsi="Symbol"/>
+        <w:rFonts w:ascii="Symbol" w:hAnsi="Symbol" w:hint="default"/>
       </w:rPr>
     </w:lvl>
     <w:lvl w:ilvl="4" w:tplc="BC7A0558">
@@ -838,7 +816,7 @@
         <w:ind w:left="3600" w:hanging="360"/>
       </w:pPr>
       <w:rPr>
-        <w:rFonts w:hint="default" w:ascii="Courier New" w:hAnsi="Courier New"/>
+        <w:rFonts w:ascii="Courier New" w:hAnsi="Courier New" w:hint="default"/>
       </w:rPr>
     </w:lvl>
     <w:lvl w:ilvl="5" w:tplc="4FBE903C">
@@ -850,7 +828,7 @@
         <w:ind w:left="4320" w:hanging="360"/>
       </w:pPr>
       <w:rPr>
-        <w:rFonts w:hint="default" w:ascii="Wingdings" w:hAnsi="Wingdings"/>
+        <w:rFonts w:ascii="Wingdings" w:hAnsi="Wingdings" w:hint="default"/>
       </w:rPr>
     </w:lvl>
     <w:lvl w:ilvl="6" w:tplc="F788A14C">
@@ -862,7 +840,7 @@
         <w:ind w:left="5040" w:hanging="360"/>
       </w:pPr>
       <w:rPr>
-        <w:rFonts w:hint="default" w:ascii="Symbol" w:hAnsi="Symbol"/>
+        <w:rFonts w:ascii="Symbol" w:hAnsi="Symbol" w:hint="default"/>
       </w:rPr>
     </w:lvl>
     <w:lvl w:ilvl="7" w:tplc="80DC0924">
@@ -874,7 +852,7 @@
         <w:ind w:left="5760" w:hanging="360"/>
       </w:pPr>
       <w:rPr>
-        <w:rFonts w:hint="default" w:ascii="Courier New" w:hAnsi="Courier New"/>
+        <w:rFonts w:ascii="Courier New" w:hAnsi="Courier New" w:hint="default"/>
       </w:rPr>
     </w:lvl>
     <w:lvl w:ilvl="8" w:tplc="2A30E61C">
@@ -886,27 +864,23 @@
         <w:ind w:left="6480" w:hanging="360"/>
       </w:pPr>
       <w:rPr>
-        <w:rFonts w:hint="default" w:ascii="Wingdings" w:hAnsi="Wingdings"/>
+        <w:rFonts w:ascii="Wingdings" w:hAnsi="Wingdings" w:hint="default"/>
       </w:rPr>
     </w:lvl>
   </w:abstractNum>
-  <w:num w:numId="1">
+  <w:num w:numId="1" w16cid:durableId="313799172">
     <w:abstractNumId w:val="3"/>
   </w:num>
-  <w:num w:numId="2">
+  <w:num w:numId="2" w16cid:durableId="319047406">
     <w:abstractNumId w:val="1"/>
   </w:num>
-  <w:num w:numId="3">
+  <w:num w:numId="3" w16cid:durableId="770852913">
     <w:abstractNumId w:val="0"/>
   </w:num>
-  <w:num w:numId="4">
+  <w:num w:numId="4" w16cid:durableId="1919945309">
     <w:abstractNumId w:val="2"/>
   </w:num>
 </w:numbering>
-</file>
-
-<file path=word/people.xml><?xml version="1.0" encoding="utf-8"?>
-<w15:people xmlns:mc="http://schemas.openxmlformats.org/markup-compatibility/2006" xmlns:w15="http://schemas.microsoft.com/office/word/2012/wordml" mc:Ignorable="w15"/>
 </file>
 
 <file path=word/styles.xml><?xml version="1.0" encoding="utf-8"?>
@@ -914,7 +888,7 @@
   <w:docDefaults>
     <w:rPrDefault>
       <w:rPr>
-        <w:rFonts w:asciiTheme="minorHAnsi" w:hAnsiTheme="minorHAnsi" w:eastAsiaTheme="minorEastAsia" w:cstheme="minorBidi"/>
+        <w:rFonts w:asciiTheme="minorHAnsi" w:eastAsiaTheme="minorEastAsia" w:hAnsiTheme="minorHAnsi" w:cstheme="minorBidi"/>
         <w:sz w:val="22"/>
         <w:szCs w:val="22"/>
         <w:lang w:val="en-ZA" w:eastAsia="en-US" w:bidi="ar-SA"/>
@@ -929,14 +903,14 @@
   <w:latentStyles w:defLockedState="0" w:defUIPriority="99" w:defSemiHidden="0" w:defUnhideWhenUsed="0" w:defQFormat="0" w:count="376">
     <w:lsdException w:name="Normal" w:uiPriority="0" w:qFormat="1"/>
     <w:lsdException w:name="heading 1" w:uiPriority="9" w:qFormat="1"/>
-    <w:lsdException w:name="heading 2" w:uiPriority="9" w:semiHidden="1" w:unhideWhenUsed="1" w:qFormat="1"/>
-    <w:lsdException w:name="heading 3" w:uiPriority="9" w:semiHidden="1" w:unhideWhenUsed="1" w:qFormat="1"/>
-    <w:lsdException w:name="heading 4" w:uiPriority="9" w:semiHidden="1" w:unhideWhenUsed="1" w:qFormat="1"/>
-    <w:lsdException w:name="heading 5" w:uiPriority="9" w:semiHidden="1" w:unhideWhenUsed="1" w:qFormat="1"/>
-    <w:lsdException w:name="heading 6" w:uiPriority="9" w:semiHidden="1" w:unhideWhenUsed="1" w:qFormat="1"/>
-    <w:lsdException w:name="heading 7" w:uiPriority="9" w:semiHidden="1" w:unhideWhenUsed="1" w:qFormat="1"/>
-    <w:lsdException w:name="heading 8" w:uiPriority="9" w:semiHidden="1" w:unhideWhenUsed="1" w:qFormat="1"/>
-    <w:lsdException w:name="heading 9" w:uiPriority="9" w:semiHidden="1" w:unhideWhenUsed="1" w:qFormat="1"/>
+    <w:lsdException w:name="heading 2" w:semiHidden="1" w:uiPriority="9" w:unhideWhenUsed="1" w:qFormat="1"/>
+    <w:lsdException w:name="heading 3" w:semiHidden="1" w:uiPriority="9" w:unhideWhenUsed="1" w:qFormat="1"/>
+    <w:lsdException w:name="heading 4" w:semiHidden="1" w:uiPriority="9" w:unhideWhenUsed="1" w:qFormat="1"/>
+    <w:lsdException w:name="heading 5" w:semiHidden="1" w:uiPriority="9" w:unhideWhenUsed="1" w:qFormat="1"/>
+    <w:lsdException w:name="heading 6" w:semiHidden="1" w:uiPriority="9" w:unhideWhenUsed="1" w:qFormat="1"/>
+    <w:lsdException w:name="heading 7" w:semiHidden="1" w:uiPriority="9" w:unhideWhenUsed="1" w:qFormat="1"/>
+    <w:lsdException w:name="heading 8" w:semiHidden="1" w:uiPriority="9" w:unhideWhenUsed="1" w:qFormat="1"/>
+    <w:lsdException w:name="heading 9" w:semiHidden="1" w:uiPriority="9" w:unhideWhenUsed="1" w:qFormat="1"/>
     <w:lsdException w:name="index 1" w:semiHidden="1" w:unhideWhenUsed="1"/>
     <w:lsdException w:name="index 2" w:semiHidden="1" w:unhideWhenUsed="1"/>
     <w:lsdException w:name="index 3" w:semiHidden="1" w:unhideWhenUsed="1"/>
@@ -946,22 +920,22 @@
     <w:lsdException w:name="index 7" w:semiHidden="1" w:unhideWhenUsed="1"/>
     <w:lsdException w:name="index 8" w:semiHidden="1" w:unhideWhenUsed="1"/>
     <w:lsdException w:name="index 9" w:semiHidden="1" w:unhideWhenUsed="1"/>
-    <w:lsdException w:name="toc 1" w:uiPriority="39" w:semiHidden="1" w:unhideWhenUsed="1"/>
-    <w:lsdException w:name="toc 2" w:uiPriority="39" w:semiHidden="1" w:unhideWhenUsed="1"/>
-    <w:lsdException w:name="toc 3" w:uiPriority="39" w:semiHidden="1" w:unhideWhenUsed="1"/>
-    <w:lsdException w:name="toc 4" w:uiPriority="39" w:semiHidden="1" w:unhideWhenUsed="1"/>
-    <w:lsdException w:name="toc 5" w:uiPriority="39" w:semiHidden="1" w:unhideWhenUsed="1"/>
-    <w:lsdException w:name="toc 6" w:uiPriority="39" w:semiHidden="1" w:unhideWhenUsed="1"/>
-    <w:lsdException w:name="toc 7" w:uiPriority="39" w:semiHidden="1" w:unhideWhenUsed="1"/>
-    <w:lsdException w:name="toc 8" w:uiPriority="39" w:semiHidden="1" w:unhideWhenUsed="1"/>
-    <w:lsdException w:name="toc 9" w:uiPriority="39" w:semiHidden="1" w:unhideWhenUsed="1"/>
+    <w:lsdException w:name="toc 1" w:semiHidden="1" w:uiPriority="39" w:unhideWhenUsed="1"/>
+    <w:lsdException w:name="toc 2" w:semiHidden="1" w:uiPriority="39" w:unhideWhenUsed="1"/>
+    <w:lsdException w:name="toc 3" w:semiHidden="1" w:uiPriority="39" w:unhideWhenUsed="1"/>
+    <w:lsdException w:name="toc 4" w:semiHidden="1" w:uiPriority="39" w:unhideWhenUsed="1"/>
+    <w:lsdException w:name="toc 5" w:semiHidden="1" w:uiPriority="39" w:unhideWhenUsed="1"/>
+    <w:lsdException w:name="toc 6" w:semiHidden="1" w:uiPriority="39" w:unhideWhenUsed="1"/>
+    <w:lsdException w:name="toc 7" w:semiHidden="1" w:uiPriority="39" w:unhideWhenUsed="1"/>
+    <w:lsdException w:name="toc 8" w:semiHidden="1" w:uiPriority="39" w:unhideWhenUsed="1"/>
+    <w:lsdException w:name="toc 9" w:semiHidden="1" w:uiPriority="39" w:unhideWhenUsed="1"/>
     <w:lsdException w:name="Normal Indent" w:semiHidden="1" w:unhideWhenUsed="1"/>
     <w:lsdException w:name="footnote text" w:semiHidden="1" w:unhideWhenUsed="1"/>
     <w:lsdException w:name="annotation text" w:semiHidden="1" w:unhideWhenUsed="1"/>
     <w:lsdException w:name="header" w:semiHidden="1" w:unhideWhenUsed="1"/>
     <w:lsdException w:name="footer" w:semiHidden="1" w:unhideWhenUsed="1"/>
     <w:lsdException w:name="index heading" w:semiHidden="1" w:unhideWhenUsed="1"/>
-    <w:lsdException w:name="caption" w:uiPriority="35" w:semiHidden="1" w:unhideWhenUsed="1" w:qFormat="1"/>
+    <w:lsdException w:name="caption" w:semiHidden="1" w:uiPriority="35" w:unhideWhenUsed="1" w:qFormat="1"/>
     <w:lsdException w:name="table of figures" w:semiHidden="1" w:unhideWhenUsed="1"/>
     <w:lsdException w:name="envelope address" w:semiHidden="1" w:unhideWhenUsed="1"/>
     <w:lsdException w:name="envelope return" w:semiHidden="1" w:unhideWhenUsed="1"/>
@@ -992,7 +966,7 @@
     <w:lsdException w:name="Title" w:uiPriority="10" w:qFormat="1"/>
     <w:lsdException w:name="Closing" w:semiHidden="1" w:unhideWhenUsed="1"/>
     <w:lsdException w:name="Signature" w:semiHidden="1" w:unhideWhenUsed="1"/>
-    <w:lsdException w:name="Default Paragraph Font" w:uiPriority="1" w:semiHidden="1" w:unhideWhenUsed="1"/>
+    <w:lsdException w:name="Default Paragraph Font" w:semiHidden="1" w:uiPriority="1" w:unhideWhenUsed="1"/>
     <w:lsdException w:name="Body Text" w:semiHidden="1" w:unhideWhenUsed="1"/>
     <w:lsdException w:name="Body Text Indent" w:semiHidden="1" w:unhideWhenUsed="1"/>
     <w:lsdException w:name="List Continue" w:semiHidden="1" w:unhideWhenUsed="1"/>
@@ -1192,8 +1166,8 @@
     <w:lsdException w:name="Subtle Reference" w:uiPriority="31" w:qFormat="1"/>
     <w:lsdException w:name="Intense Reference" w:uiPriority="32" w:qFormat="1"/>
     <w:lsdException w:name="Book Title" w:uiPriority="33" w:qFormat="1"/>
-    <w:lsdException w:name="Bibliography" w:uiPriority="37" w:semiHidden="1" w:unhideWhenUsed="1"/>
-    <w:lsdException w:name="TOC Heading" w:uiPriority="39" w:semiHidden="1" w:unhideWhenUsed="1" w:qFormat="1"/>
+    <w:lsdException w:name="Bibliography" w:semiHidden="1" w:uiPriority="37" w:unhideWhenUsed="1"/>
+    <w:lsdException w:name="TOC Heading" w:semiHidden="1" w:uiPriority="39" w:unhideWhenUsed="1" w:qFormat="1"/>
     <w:lsdException w:name="Plain Table 1" w:uiPriority="41"/>
     <w:lsdException w:name="Plain Table 2" w:uiPriority="42"/>
     <w:lsdException w:name="Plain Table 3" w:uiPriority="43"/>
@@ -1304,7 +1278,7 @@
     <w:lsdException w:name="Unresolved Mention" w:semiHidden="1" w:unhideWhenUsed="1"/>
     <w:lsdException w:name="Smart Link" w:semiHidden="1" w:unhideWhenUsed="1"/>
   </w:latentStyles>
-  <w:style w:type="paragraph" w:styleId="Normal" w:default="1">
+  <w:style w:type="paragraph" w:default="1" w:styleId="Normal">
     <w:name w:val="Normal"/>
     <w:qFormat/>
     <w:rsid w:val="001947F4"/>
@@ -1324,7 +1298,7 @@
       <w:outlineLvl w:val="0"/>
     </w:pPr>
     <w:rPr>
-      <w:rFonts w:asciiTheme="majorHAnsi" w:hAnsiTheme="majorHAnsi" w:eastAsiaTheme="majorEastAsia" w:cstheme="majorBidi"/>
+      <w:rFonts w:asciiTheme="majorHAnsi" w:eastAsiaTheme="majorEastAsia" w:hAnsiTheme="majorHAnsi" w:cstheme="majorBidi"/>
       <w:b/>
       <w:bCs/>
       <w:color w:val="365F91" w:themeColor="accent1" w:themeShade="BF"/>
@@ -1347,19 +1321,19 @@
       <w:outlineLvl w:val="1"/>
     </w:pPr>
     <w:rPr>
-      <w:rFonts w:asciiTheme="majorHAnsi" w:hAnsiTheme="majorHAnsi" w:eastAsiaTheme="majorEastAsia" w:cstheme="majorBidi"/>
+      <w:rFonts w:asciiTheme="majorHAnsi" w:eastAsiaTheme="majorEastAsia" w:hAnsiTheme="majorHAnsi" w:cstheme="majorBidi"/>
       <w:color w:val="365F91" w:themeColor="accent1" w:themeShade="BF"/>
       <w:sz w:val="26"/>
       <w:szCs w:val="26"/>
     </w:rPr>
   </w:style>
-  <w:style w:type="character" w:styleId="DefaultParagraphFont" w:default="1">
+  <w:style w:type="character" w:default="1" w:styleId="DefaultParagraphFont">
     <w:name w:val="Default Paragraph Font"/>
     <w:uiPriority w:val="1"/>
     <w:semiHidden/>
     <w:unhideWhenUsed/>
   </w:style>
-  <w:style w:type="table" w:styleId="TableNormal" w:default="1">
+  <w:style w:type="table" w:default="1" w:styleId="TableNormal">
     <w:name w:val="Normal Table"/>
     <w:uiPriority w:val="99"/>
     <w:semiHidden/>
@@ -1374,20 +1348,20 @@
       </w:tblCellMar>
     </w:tblPr>
   </w:style>
-  <w:style w:type="numbering" w:styleId="NoList" w:default="1">
+  <w:style w:type="numbering" w:default="1" w:styleId="NoList">
     <w:name w:val="No List"/>
     <w:uiPriority w:val="99"/>
     <w:semiHidden/>
     <w:unhideWhenUsed/>
   </w:style>
-  <w:style w:type="character" w:styleId="Heading1Char" w:customStyle="1">
+  <w:style w:type="character" w:customStyle="1" w:styleId="Heading1Char">
     <w:name w:val="Heading 1 Char"/>
     <w:basedOn w:val="DefaultParagraphFont"/>
     <w:link w:val="Heading1"/>
     <w:uiPriority w:val="9"/>
     <w:rsid w:val="008C6843"/>
     <w:rPr>
-      <w:rFonts w:asciiTheme="majorHAnsi" w:hAnsiTheme="majorHAnsi" w:eastAsiaTheme="majorEastAsia" w:cstheme="majorBidi"/>
+      <w:rFonts w:asciiTheme="majorHAnsi" w:eastAsiaTheme="majorEastAsia" w:hAnsiTheme="majorHAnsi" w:cstheme="majorBidi"/>
       <w:b/>
       <w:bCs/>
       <w:color w:val="365F91" w:themeColor="accent1" w:themeShade="BF"/>
@@ -1395,13 +1369,13 @@
       <w:szCs w:val="28"/>
     </w:rPr>
   </w:style>
-  <w:style w:type="character" w:styleId="Heading2Char" w:customStyle="1">
+  <w:style w:type="character" w:customStyle="1" w:styleId="Heading2Char">
     <w:name w:val="Heading 2 Char"/>
     <w:basedOn w:val="DefaultParagraphFont"/>
     <w:link w:val="Heading2"/>
     <w:uiPriority w:val="9"/>
     <w:rPr>
-      <w:rFonts w:asciiTheme="majorHAnsi" w:hAnsiTheme="majorHAnsi" w:eastAsiaTheme="majorEastAsia" w:cstheme="majorBidi"/>
+      <w:rFonts w:asciiTheme="majorHAnsi" w:eastAsiaTheme="majorEastAsia" w:hAnsiTheme="majorHAnsi" w:cstheme="majorBidi"/>
       <w:color w:val="365F91" w:themeColor="accent1" w:themeShade="BF"/>
       <w:sz w:val="26"/>
       <w:szCs w:val="26"/>
@@ -1444,7 +1418,7 @@
       <w:szCs w:val="20"/>
     </w:rPr>
   </w:style>
-  <w:style w:type="character" w:styleId="CommentTextChar" w:customStyle="1">
+  <w:style w:type="character" w:customStyle="1" w:styleId="CommentTextChar">
     <w:name w:val="Comment Text Char"/>
     <w:basedOn w:val="DefaultParagraphFont"/>
     <w:link w:val="CommentText"/>
@@ -1469,7 +1443,7 @@
       <w:bCs/>
     </w:rPr>
   </w:style>
-  <w:style w:type="character" w:styleId="CommentSubjectChar" w:customStyle="1">
+  <w:style w:type="character" w:customStyle="1" w:styleId="CommentSubjectChar">
     <w:name w:val="Comment Subject Char"/>
     <w:basedOn w:val="CommentTextChar"/>
     <w:link w:val="CommentSubject"/>
@@ -1483,7 +1457,7 @@
       <w:szCs w:val="20"/>
     </w:rPr>
   </w:style>
-  <w:style w:type="character" w:styleId="SubtitleChar" w:customStyle="1">
+  <w:style w:type="character" w:customStyle="1" w:styleId="SubtitleChar">
     <w:name w:val="Subtitle Char"/>
     <w:basedOn w:val="DefaultParagraphFont"/>
     <w:link w:val="Subtitle"/>
@@ -1511,12 +1485,12 @@
       <w:spacing w:val="15"/>
     </w:rPr>
   </w:style>
-  <w:style w:type="character" w:styleId="normaltextrun" w:customStyle="1">
+  <w:style w:type="character" w:customStyle="1" w:styleId="normaltextrun">
     <w:name w:val="normaltextrun"/>
     <w:basedOn w:val="DefaultParagraphFont"/>
     <w:rsid w:val="000341CB"/>
   </w:style>
-  <w:style w:type="character" w:styleId="eop" w:customStyle="1">
+  <w:style w:type="character" w:customStyle="1" w:styleId="eop">
     <w:name w:val="eop"/>
     <w:basedOn w:val="DefaultParagraphFont"/>
     <w:rsid w:val="000341CB"/>
@@ -1530,7 +1504,7 @@
     <w:rsid w:val="00AD2D0E"/>
     <w:pPr>
       <w:pBdr>
-        <w:bottom w:val="single" w:color="auto" w:sz="6" w:space="1"/>
+        <w:bottom w:val="single" w:sz="6" w:space="1" w:color="auto"/>
       </w:pBdr>
       <w:tabs>
         <w:tab w:val="center" w:pos="4153"/>
@@ -1545,7 +1519,7 @@
       <w:szCs w:val="18"/>
     </w:rPr>
   </w:style>
-  <w:style w:type="character" w:styleId="HeaderChar" w:customStyle="1">
+  <w:style w:type="character" w:customStyle="1" w:styleId="HeaderChar">
     <w:name w:val="Header Char"/>
     <w:basedOn w:val="DefaultParagraphFont"/>
     <w:link w:val="Header"/>
@@ -1576,7 +1550,7 @@
       <w:szCs w:val="18"/>
     </w:rPr>
   </w:style>
-  <w:style w:type="character" w:styleId="FooterChar" w:customStyle="1">
+  <w:style w:type="character" w:customStyle="1" w:styleId="FooterChar">
     <w:name w:val="Footer Char"/>
     <w:basedOn w:val="DefaultParagraphFont"/>
     <w:link w:val="Footer"/>
